--- a/BREBES DAN GARAM.docx
+++ b/BREBES DAN GARAM.docx
@@ -35,41 +35,17 @@
       </w:r>
       <w:proofErr w:type="gramStart"/>
       <w:r>
-        <w:t xml:space="preserve">TOTAL </w:t>
-      </w:r>
-      <w:r>
-        <w:t xml:space="preserve"> DATA</w:t>
+        <w:t>TOTAL  DATA</w:t>
       </w:r>
       <w:proofErr w:type="gramEnd"/>
       <w:r>
-        <w:t xml:space="preserve"> PELANGGAN, TOTAL DATA SALES , TOTAL STAF, TOTAL LAPORAN PO, TOTAL SURAT JALAN, </w:t>
-      </w:r>
-      <w:r>
-        <w:t xml:space="preserve">TOTAL </w:t>
-      </w:r>
-      <w:r>
-        <w:t>PEMBELIAN</w:t>
-      </w:r>
-      <w:r>
-        <w:t xml:space="preserve"> PERBULAN</w:t>
-      </w:r>
-      <w:r>
-        <w:t>, TOTAL KAS KELUAR PERBULAN,</w:t>
+        <w:t xml:space="preserve"> PELANGGAN, TOTAL DATA SALES , TOTAL STAF, TOTAL LAPORAN PO, TOTAL SURAT JALAN, TOTAL PEMBELIAN PERBULAN, TOTAL KAS KELUAR PERBULAN,</w:t>
       </w:r>
       <w:r>
         <w:t xml:space="preserve"> </w:t>
       </w:r>
       <w:r>
-        <w:t xml:space="preserve">TOTAL KAS </w:t>
-      </w:r>
-      <w:r>
-        <w:t>MASUK</w:t>
-      </w:r>
-      <w:r>
-        <w:t xml:space="preserve"> PERBULAN</w:t>
-      </w:r>
-      <w:r>
-        <w:t xml:space="preserve">, TOTAL HUTANG PERBULAN, TOTAL PIUTANG PERBULAN, LABA RUGI, STOK LIMIT TABEL, BARANG TERLARIS, </w:t>
+        <w:t xml:space="preserve">TOTAL KAS MASUK PERBULAN, TOTAL HUTANG PERBULAN, TOTAL PIUTANG PERBULAN, LABA RUGI, STOK LIMIT TABEL, BARANG TERLARIS, </w:t>
       </w:r>
     </w:p>
     <w:p>
@@ -530,6 +506,26 @@
           <w:numId w:val="1"/>
         </w:numPr>
         <w:rPr>
+          <w:highlight w:val="cyan"/>
+        </w:rPr>
+      </w:pPr>
+      <w:r>
+        <w:rPr>
+          <w:highlight w:val="cyan"/>
+        </w:rPr>
+        <w:t>DATA KONVERSI</w:t>
+      </w:r>
+      <w:bookmarkStart w:id="0" w:name="_GoBack"/>
+      <w:bookmarkEnd w:id="0"/>
+    </w:p>
+    <w:p>
+      <w:pPr>
+        <w:pStyle w:val="ListParagraph"/>
+        <w:numPr>
+          <w:ilvl w:val="1"/>
+          <w:numId w:val="1"/>
+        </w:numPr>
+        <w:rPr>
           <w:highlight w:val="red"/>
         </w:rPr>
       </w:pPr>
@@ -638,6 +634,12 @@
     <w:p>
       <w:pPr>
         <w:pStyle w:val="ListParagraph"/>
+        <w:ind w:left="2160"/>
+      </w:pPr>
+    </w:p>
+    <w:p>
+      <w:pPr>
+        <w:pStyle w:val="ListParagraph"/>
         <w:numPr>
           <w:ilvl w:val="0"/>
           <w:numId w:val="1"/>
@@ -861,27 +863,484 @@
         </w:numPr>
       </w:pPr>
       <w:r>
-        <w:t xml:space="preserve">NO PO, TGL PO, NAMA </w:t>
-      </w:r>
-      <w:r>
-        <w:t>SUPLIER</w:t>
-      </w:r>
+        <w:t xml:space="preserve">NO PO, TGL PO, NAMA SUPLIER, USER, BARANG, </w:t>
+      </w:r>
+      <w:proofErr w:type="gramStart"/>
+      <w:r>
+        <w:t>SATUAN,  JENIS</w:t>
+      </w:r>
+      <w:proofErr w:type="gramEnd"/>
+      <w:r>
+        <w:t>, WARNA, QTT, MERK, JENIS PEMBAYARAN (CASH, KREDIT), TGL JATUH TEMPO PO</w:t>
+      </w:r>
+    </w:p>
+    <w:p>
+      <w:pPr>
+        <w:pStyle w:val="ListParagraph"/>
+        <w:numPr>
+          <w:ilvl w:val="2"/>
+          <w:numId w:val="1"/>
+        </w:numPr>
+      </w:pPr>
+      <w:r>
+        <w:t>CETAK NOTA (KERTAS A4 DIBAGI 2</w:t>
+      </w:r>
+      <w:r>
+        <w:t xml:space="preserve"> / A5 LANDSCAPE</w:t>
+      </w:r>
+      <w:r>
+        <w:t>)</w:t>
+      </w:r>
+    </w:p>
+    <w:p>
+      <w:pPr>
+        <w:pStyle w:val="ListParagraph"/>
+        <w:numPr>
+          <w:ilvl w:val="3"/>
+          <w:numId w:val="1"/>
+        </w:numPr>
+      </w:pPr>
+      <w:r>
+        <w:t xml:space="preserve">NO </w:t>
+      </w:r>
+      <w:proofErr w:type="gramStart"/>
+      <w:r>
+        <w:t>PO ,</w:t>
+      </w:r>
+      <w:proofErr w:type="gramEnd"/>
+      <w:r>
+        <w:t xml:space="preserve"> TGL PO, NAMA SUPLIER, BARANG, QTT, SATUAN, NAMA USER, TTD KURIR, TTD SUPLIER, </w:t>
+      </w:r>
+    </w:p>
+    <w:p>
+      <w:pPr>
+        <w:pStyle w:val="ListParagraph"/>
+        <w:numPr>
+          <w:ilvl w:val="1"/>
+          <w:numId w:val="1"/>
+        </w:numPr>
+      </w:pPr>
+      <w:r>
+        <w:t xml:space="preserve">SURAT JALAN </w:t>
+      </w:r>
+      <w:r>
+        <w:t xml:space="preserve"> </w:t>
+      </w:r>
+    </w:p>
+    <w:p>
+      <w:pPr>
+        <w:pStyle w:val="ListParagraph"/>
+        <w:numPr>
+          <w:ilvl w:val="2"/>
+          <w:numId w:val="1"/>
+        </w:numPr>
+      </w:pPr>
+      <w:r>
+        <w:t xml:space="preserve">NO SURAT JALAN, NO PO, TGL SURAT JALAN, NAMA SUPLIER, CABANG, SALES, USER, BARANG, </w:t>
+      </w:r>
+      <w:proofErr w:type="gramStart"/>
+      <w:r>
+        <w:t>SATUAN,  JENIS</w:t>
+      </w:r>
+      <w:proofErr w:type="gramEnd"/>
+      <w:r>
+        <w:t>, WARNA, QTT, MERK, JENIS PEMBAYARAN (CASH, KREDIT), TGL JATUH TEMPO PO</w:t>
+      </w:r>
+    </w:p>
+    <w:p>
+      <w:pPr>
+        <w:pStyle w:val="ListParagraph"/>
+        <w:numPr>
+          <w:ilvl w:val="2"/>
+          <w:numId w:val="1"/>
+        </w:numPr>
+      </w:pPr>
+      <w:r>
+        <w:t>CETAK NOTA (KERTAS A4 DIBAGI 2</w:t>
+      </w:r>
+      <w:r>
+        <w:t xml:space="preserve"> / A5 LANDSCAPE</w:t>
+      </w:r>
+      <w:r>
+        <w:t>)</w:t>
+      </w:r>
+    </w:p>
+    <w:p>
+      <w:pPr>
+        <w:pStyle w:val="ListParagraph"/>
+        <w:numPr>
+          <w:ilvl w:val="3"/>
+          <w:numId w:val="1"/>
+        </w:numPr>
+      </w:pPr>
+      <w:r>
+        <w:t xml:space="preserve">NO SURAT </w:t>
+      </w:r>
+      <w:proofErr w:type="gramStart"/>
+      <w:r>
+        <w:t>JALAN ,</w:t>
+      </w:r>
+      <w:proofErr w:type="gramEnd"/>
+      <w:r>
+        <w:t xml:space="preserve"> NO PO , TGL SURAT JALAN, NAMA SUPLIER, CABANG, BARANG, QTT, SATUAN, NAMA SALES, TTD KASIR, TTD GUDANG, </w:t>
+      </w:r>
+    </w:p>
+    <w:p>
+      <w:pPr>
+        <w:pStyle w:val="ListParagraph"/>
+        <w:numPr>
+          <w:ilvl w:val="1"/>
+          <w:numId w:val="1"/>
+        </w:numPr>
+      </w:pPr>
+      <w:r>
+        <w:t xml:space="preserve">INVOICE </w:t>
+      </w:r>
+    </w:p>
+    <w:p>
+      <w:pPr>
+        <w:pStyle w:val="ListParagraph"/>
+        <w:numPr>
+          <w:ilvl w:val="2"/>
+          <w:numId w:val="1"/>
+        </w:numPr>
+      </w:pPr>
+      <w:r>
+        <w:t xml:space="preserve">NO INVOICE, TGL PO, NAMA SUPLIER, CABANG, SALES, USER, BARANG, </w:t>
+      </w:r>
+      <w:proofErr w:type="gramStart"/>
+      <w:r>
+        <w:t>SATUAN,  JENIS</w:t>
+      </w:r>
+      <w:proofErr w:type="gramEnd"/>
+      <w:r>
+        <w:t>, WARNA, QTT, MERK, JENIS PEMBAYARAN (CASH, KREDIT), TGL JATUH TEMPO PO, HARGA, TOTAL,  DISKON PER BARANG , DISKON NOTA, BIAYA KIRIM</w:t>
+      </w:r>
+    </w:p>
+    <w:p>
+      <w:pPr>
+        <w:pStyle w:val="ListParagraph"/>
+        <w:numPr>
+          <w:ilvl w:val="2"/>
+          <w:numId w:val="1"/>
+        </w:numPr>
+      </w:pPr>
+      <w:r>
+        <w:t>CETAK NOTA (KERTAS A4 DIBAGI 2</w:t>
+      </w:r>
+      <w:r>
+        <w:t xml:space="preserve"> / A5 LANDSCAPE</w:t>
+      </w:r>
+      <w:r>
+        <w:t>)</w:t>
+      </w:r>
+    </w:p>
+    <w:p>
+      <w:pPr>
+        <w:pStyle w:val="ListParagraph"/>
+        <w:numPr>
+          <w:ilvl w:val="3"/>
+          <w:numId w:val="1"/>
+        </w:numPr>
+      </w:pPr>
+      <w:r>
+        <w:t xml:space="preserve">NO </w:t>
+      </w:r>
+      <w:proofErr w:type="gramStart"/>
+      <w:r>
+        <w:t>INVOICE ,</w:t>
+      </w:r>
+      <w:proofErr w:type="gramEnd"/>
+      <w:r>
+        <w:t xml:space="preserve"> PO , TGL INVOICE, NAMA SUPLIER, CABANG, BARANG, QTT, SATUAN, NAMA SALES, HARGA, DISKON PERBARANG, DISKON </w:t>
+      </w:r>
+      <w:r>
+        <w:lastRenderedPageBreak/>
+        <w:t xml:space="preserve">PERNOTA, VOUCHER, BIAYA KIRIM, TOTAL , TERBILANG,  TTD KASIR, TTD GUDANG, </w:t>
+      </w:r>
+    </w:p>
+    <w:p>
+      <w:pPr>
+        <w:pStyle w:val="ListParagraph"/>
+        <w:numPr>
+          <w:ilvl w:val="1"/>
+          <w:numId w:val="1"/>
+        </w:numPr>
+      </w:pPr>
+      <w:r>
+        <w:t>RETUR PEMBELIAN</w:t>
+      </w:r>
+    </w:p>
+    <w:p>
+      <w:pPr>
+        <w:pStyle w:val="ListParagraph"/>
+        <w:numPr>
+          <w:ilvl w:val="5"/>
+          <w:numId w:val="1"/>
+        </w:numPr>
+        <w:ind w:left="1701"/>
+      </w:pPr>
+      <w:r>
+        <w:t xml:space="preserve">NO RETUR, TGL RETUR, JENIS RETUR (POTONG NOTA DAN BARANG), STATUS, </w:t>
+      </w:r>
+      <w:r>
+        <w:t xml:space="preserve">PELANGGAN, SALES, USER, HARGA, </w:t>
+      </w:r>
+      <w:proofErr w:type="gramStart"/>
+      <w:r>
+        <w:t>TOTAL ,</w:t>
+      </w:r>
+      <w:proofErr w:type="gramEnd"/>
+      <w:r>
+        <w:t xml:space="preserve"> TERBILANG</w:t>
+      </w:r>
+    </w:p>
+    <w:p>
+      <w:pPr>
+        <w:pStyle w:val="ListParagraph"/>
+        <w:numPr>
+          <w:ilvl w:val="5"/>
+          <w:numId w:val="1"/>
+        </w:numPr>
+        <w:ind w:left="1701"/>
+      </w:pPr>
+      <w:r>
+        <w:t xml:space="preserve">NOTA RETUR </w:t>
+      </w:r>
+    </w:p>
+    <w:p>
+      <w:pPr>
+        <w:pStyle w:val="ListParagraph"/>
+        <w:numPr>
+          <w:ilvl w:val="0"/>
+          <w:numId w:val="1"/>
+        </w:numPr>
+      </w:pPr>
+      <w:r>
+        <w:rPr>
+          <w:highlight w:val="cyan"/>
+        </w:rPr>
+        <w:t>PENJUALAN</w:t>
+      </w:r>
+      <w:r>
+        <w:t xml:space="preserve"> (PENGURANGAN STOK DI CABANG TERSEBUT)</w:t>
+      </w:r>
+    </w:p>
+    <w:p>
+      <w:pPr>
+        <w:pStyle w:val="ListParagraph"/>
+        <w:numPr>
+          <w:ilvl w:val="1"/>
+          <w:numId w:val="1"/>
+        </w:numPr>
+      </w:pPr>
+      <w:r>
+        <w:t>PRE ORDER (CEK BARANG)</w:t>
+      </w:r>
+    </w:p>
+    <w:p>
+      <w:pPr>
+        <w:pStyle w:val="ListParagraph"/>
+        <w:numPr>
+          <w:ilvl w:val="2"/>
+          <w:numId w:val="1"/>
+        </w:numPr>
+      </w:pPr>
+      <w:r>
+        <w:t xml:space="preserve">NO PO, TGL PO, NAMA PELANGGAN, CABANG, </w:t>
+      </w:r>
+      <w:r>
+        <w:t xml:space="preserve">SALES, USER, </w:t>
+      </w:r>
+      <w:r>
+        <w:t xml:space="preserve">KODE BARCODE, </w:t>
+      </w:r>
+      <w:r>
+        <w:t xml:space="preserve">BARANG, </w:t>
+      </w:r>
+      <w:proofErr w:type="gramStart"/>
+      <w:r>
+        <w:t>SATUAN,  JENIS</w:t>
+      </w:r>
+      <w:proofErr w:type="gramEnd"/>
+      <w:r>
+        <w:t>, WARNA, QTT, MERK, STOK SAAT INI, JENIS PEMBAYARAN (CASH, KREDIT), TGL JATUH TEMPO PO</w:t>
+      </w:r>
+    </w:p>
+    <w:p>
+      <w:pPr>
+        <w:pStyle w:val="ListParagraph"/>
+        <w:numPr>
+          <w:ilvl w:val="2"/>
+          <w:numId w:val="1"/>
+        </w:numPr>
+      </w:pPr>
+      <w:r>
+        <w:t>CETAK NOTA (KERTAS A4 DIBAGI 2</w:t>
+      </w:r>
+      <w:r>
+        <w:t xml:space="preserve"> / A5 LANDSCAPE</w:t>
+      </w:r>
+      <w:r>
+        <w:t>)</w:t>
+      </w:r>
+    </w:p>
+    <w:p>
+      <w:pPr>
+        <w:pStyle w:val="ListParagraph"/>
+        <w:numPr>
+          <w:ilvl w:val="3"/>
+          <w:numId w:val="1"/>
+        </w:numPr>
+      </w:pPr>
+      <w:r>
+        <w:t xml:space="preserve">NO </w:t>
+      </w:r>
+      <w:proofErr w:type="gramStart"/>
+      <w:r>
+        <w:t>PO ,</w:t>
+      </w:r>
+      <w:proofErr w:type="gramEnd"/>
+      <w:r>
+        <w:t xml:space="preserve"> TGL PO, NAMA PELANGGAN, CABANG, BARANG, QTT, SATUAN, NAMA SALES, TTD KASIR, TTD GUDANG, </w:t>
+      </w:r>
+    </w:p>
+    <w:p>
+      <w:pPr>
+        <w:pStyle w:val="ListParagraph"/>
+        <w:numPr>
+          <w:ilvl w:val="1"/>
+          <w:numId w:val="1"/>
+        </w:numPr>
+      </w:pPr>
+      <w:r>
+        <w:t>SURAT JALAN</w:t>
+      </w:r>
+      <w:r>
+        <w:t xml:space="preserve"> (BREBES </w:t>
+      </w:r>
+      <w:r>
+        <w:t>STATUS LUNAS BARU BISA BUAT SURAT JALAN, GARAM BEBAS)</w:t>
+      </w:r>
+      <w:r>
+        <w:t xml:space="preserve"> </w:t>
+      </w:r>
+    </w:p>
+    <w:p>
+      <w:pPr>
+        <w:pStyle w:val="ListParagraph"/>
+        <w:numPr>
+          <w:ilvl w:val="2"/>
+          <w:numId w:val="1"/>
+        </w:numPr>
+      </w:pPr>
+      <w:r>
+        <w:t>NO SURAT JALAN, NO PO, TGL SURAT JALAN, NAMA PELANGGAN, CABANG, SALES, USER</w:t>
+      </w:r>
+      <w:proofErr w:type="gramStart"/>
       <w:r>
         <w:t xml:space="preserve">, </w:t>
       </w:r>
       <w:r>
-        <w:t>U</w:t>
-      </w:r>
-      <w:r>
-        <w:t xml:space="preserve">SER, BARANG, </w:t>
+        <w:t>,</w:t>
+      </w:r>
+      <w:proofErr w:type="gramEnd"/>
+      <w:r>
+        <w:t xml:space="preserve"> KODE BARCODE, </w:t>
+      </w:r>
+      <w:r>
+        <w:t>BARANG, SATUAN,  JENIS, WARNA, QTT, MERK, JENIS PEMBAYARAN (CASH, KREDIT), TGL JATUH TEMPO PO</w:t>
+      </w:r>
+    </w:p>
+    <w:p>
+      <w:pPr>
+        <w:pStyle w:val="ListParagraph"/>
+        <w:numPr>
+          <w:ilvl w:val="2"/>
+          <w:numId w:val="1"/>
+        </w:numPr>
+      </w:pPr>
+      <w:r>
+        <w:t>CETAK NOTA (KERTAS A4 DIBAGI 2</w:t>
+      </w:r>
+      <w:r>
+        <w:t xml:space="preserve"> / A5 LANDSCAPE</w:t>
+      </w:r>
+      <w:r>
+        <w:t>)</w:t>
+      </w:r>
+    </w:p>
+    <w:p>
+      <w:pPr>
+        <w:pStyle w:val="ListParagraph"/>
+        <w:numPr>
+          <w:ilvl w:val="3"/>
+          <w:numId w:val="1"/>
+        </w:numPr>
+      </w:pPr>
+      <w:r>
+        <w:t xml:space="preserve">NO </w:t>
+      </w:r>
+      <w:r>
+        <w:t xml:space="preserve">SURAT </w:t>
       </w:r>
       <w:proofErr w:type="gramStart"/>
       <w:r>
-        <w:t>SATUAN,  JENIS</w:t>
+        <w:t>JALAN ,</w:t>
       </w:r>
       <w:proofErr w:type="gramEnd"/>
       <w:r>
-        <w:t>, WARNA, QTT, MERK, JENIS PEMBAYARAN (CASH, KREDIT), TGL JATUH TEMPO PO</w:t>
+        <w:t xml:space="preserve"> NO </w:t>
+      </w:r>
+      <w:r>
+        <w:t xml:space="preserve">PO , TGL </w:t>
+      </w:r>
+      <w:r>
+        <w:t>SURAT JALAN</w:t>
+      </w:r>
+      <w:r>
+        <w:t xml:space="preserve">, NAMA PELANGGAN, CABANG, BARANG, QTT, SATUAN, NAMA SALES, TTD KASIR, TTD GUDANG, </w:t>
+      </w:r>
+    </w:p>
+    <w:p>
+      <w:pPr>
+        <w:pStyle w:val="ListParagraph"/>
+        <w:numPr>
+          <w:ilvl w:val="1"/>
+          <w:numId w:val="1"/>
+        </w:numPr>
+      </w:pPr>
+      <w:r>
+        <w:t xml:space="preserve">INVOICE </w:t>
+      </w:r>
+    </w:p>
+    <w:p>
+      <w:pPr>
+        <w:pStyle w:val="ListParagraph"/>
+        <w:numPr>
+          <w:ilvl w:val="2"/>
+          <w:numId w:val="1"/>
+        </w:numPr>
+      </w:pPr>
+      <w:r>
+        <w:t>NO INVOICE, TGL PO, NAMA PELANGGAN, CABANG, SALES, USER, BARANG</w:t>
+      </w:r>
+      <w:proofErr w:type="gramStart"/>
+      <w:r>
+        <w:t xml:space="preserve">, </w:t>
+      </w:r>
+      <w:r>
+        <w:t>,</w:t>
+      </w:r>
+      <w:proofErr w:type="gramEnd"/>
+      <w:r>
+        <w:t xml:space="preserve"> KODE BARCODE, </w:t>
+      </w:r>
+      <w:r>
+        <w:t xml:space="preserve">SATUAN,  JENIS, WARNA, QTT, MERK, JENIS PEMBAYARAN (CASH, KREDIT), TGL JATUH TEMPO PO, HARGA, TOTAL, </w:t>
+      </w:r>
+      <w:r>
+        <w:t>VOUCHER, DISKON PER BARANG , DISKON NOTA, BIAYA KIRIM</w:t>
       </w:r>
     </w:p>
     <w:p>
@@ -896,13 +1355,205 @@
         <w:t>CETAK NOTA (KERTAS A4 DIBAGI 2</w:t>
       </w:r>
       <w:r>
+        <w:t xml:space="preserve"> / A5 LANDSCAPE</w:t>
+      </w:r>
+      <w:r>
+        <w:t>)</w:t>
+      </w:r>
+    </w:p>
+    <w:p>
+      <w:pPr>
+        <w:pStyle w:val="ListParagraph"/>
+        <w:numPr>
+          <w:ilvl w:val="3"/>
+          <w:numId w:val="1"/>
+        </w:numPr>
+      </w:pPr>
+      <w:r>
+        <w:t xml:space="preserve">NO </w:t>
+      </w:r>
+      <w:proofErr w:type="gramStart"/>
+      <w:r>
+        <w:t>INVOICE ,</w:t>
+      </w:r>
+      <w:proofErr w:type="gramEnd"/>
+      <w:r>
         <w:t xml:space="preserve"> </w:t>
       </w:r>
       <w:r>
-        <w:t>/ A5 LANDSCAPE</w:t>
-      </w:r>
-      <w:r>
-        <w:t>)</w:t>
+        <w:t xml:space="preserve">PO , TGL </w:t>
+      </w:r>
+      <w:r>
+        <w:t>INVOICE</w:t>
+      </w:r>
+      <w:r>
+        <w:t>, NAMA PELANGGAN, CABANG, BARANG, QTT, SATUAN, NAMA SALES,</w:t>
+      </w:r>
+      <w:r>
+        <w:t xml:space="preserve"> HARGA, DISKON PERBARANG, </w:t>
+      </w:r>
+      <w:r>
+        <w:t xml:space="preserve">DISKON PERNOTA, </w:t>
+      </w:r>
+      <w:r>
+        <w:t xml:space="preserve">VOUCHER, BIAYA KIRIM, TOTAL , TERBILANG, </w:t>
+      </w:r>
+      <w:r>
+        <w:t xml:space="preserve"> TTD KASIR, TTD GUDANG, </w:t>
+      </w:r>
+    </w:p>
+    <w:p>
+      <w:pPr>
+        <w:pStyle w:val="ListParagraph"/>
+        <w:numPr>
+          <w:ilvl w:val="1"/>
+          <w:numId w:val="1"/>
+        </w:numPr>
+      </w:pPr>
+      <w:r>
+        <w:t>RETUR PEMBELIAN</w:t>
+      </w:r>
+    </w:p>
+    <w:p>
+      <w:pPr>
+        <w:pStyle w:val="ListParagraph"/>
+        <w:numPr>
+          <w:ilvl w:val="5"/>
+          <w:numId w:val="1"/>
+        </w:numPr>
+        <w:ind w:left="1843"/>
+      </w:pPr>
+      <w:r>
+        <w:t xml:space="preserve">NO RETUR, TGL RETUR, JENIS RETUR (POTONG NOTA DAN BARANG), STATUS, PELANGGAN, SALES, USER, HARGA, </w:t>
+      </w:r>
+      <w:proofErr w:type="gramStart"/>
+      <w:r>
+        <w:t>TOTAL ,</w:t>
+      </w:r>
+      <w:proofErr w:type="gramEnd"/>
+      <w:r>
+        <w:t xml:space="preserve"> TERBILANG</w:t>
+      </w:r>
+    </w:p>
+    <w:p>
+      <w:pPr>
+        <w:pStyle w:val="ListParagraph"/>
+        <w:numPr>
+          <w:ilvl w:val="5"/>
+          <w:numId w:val="1"/>
+        </w:numPr>
+        <w:ind w:left="1843"/>
+      </w:pPr>
+      <w:r>
+        <w:t>NOTA RETUR</w:t>
+      </w:r>
+    </w:p>
+    <w:p>
+      <w:pPr>
+        <w:pStyle w:val="ListParagraph"/>
+        <w:ind w:left="2880"/>
+      </w:pPr>
+    </w:p>
+    <w:p>
+      <w:pPr>
+        <w:pStyle w:val="ListParagraph"/>
+        <w:numPr>
+          <w:ilvl w:val="0"/>
+          <w:numId w:val="1"/>
+        </w:numPr>
+      </w:pPr>
+      <w:r>
+        <w:t>SETTING</w:t>
+      </w:r>
+    </w:p>
+    <w:p>
+      <w:pPr>
+        <w:pStyle w:val="ListParagraph"/>
+        <w:numPr>
+          <w:ilvl w:val="1"/>
+          <w:numId w:val="1"/>
+        </w:numPr>
+      </w:pPr>
+      <w:r>
+        <w:rPr>
+          <w:highlight w:val="red"/>
+        </w:rPr>
+        <w:t>HAK AKSES LOGI</w:t>
+      </w:r>
+      <w:r>
+        <w:t>N</w:t>
+      </w:r>
+    </w:p>
+    <w:p>
+      <w:pPr>
+        <w:pStyle w:val="ListParagraph"/>
+        <w:numPr>
+          <w:ilvl w:val="1"/>
+          <w:numId w:val="1"/>
+        </w:numPr>
+      </w:pPr>
+      <w:r>
+        <w:rPr>
+          <w:highlight w:val="red"/>
+        </w:rPr>
+        <w:t>DATA KODE</w:t>
+      </w:r>
+      <w:r>
+        <w:t xml:space="preserve"> (DIBUAT GK REQUIRED)</w:t>
+      </w:r>
+    </w:p>
+    <w:p>
+      <w:pPr>
+        <w:pStyle w:val="ListParagraph"/>
+        <w:numPr>
+          <w:ilvl w:val="2"/>
+          <w:numId w:val="1"/>
+        </w:numPr>
+      </w:pPr>
+      <w:r>
+        <w:t>KODE MUTASI</w:t>
+      </w:r>
+    </w:p>
+    <w:p>
+      <w:pPr>
+        <w:pStyle w:val="ListParagraph"/>
+        <w:numPr>
+          <w:ilvl w:val="2"/>
+          <w:numId w:val="1"/>
+        </w:numPr>
+      </w:pPr>
+      <w:r>
+        <w:t>KODE PRE ORDER</w:t>
+      </w:r>
+    </w:p>
+    <w:p>
+      <w:pPr>
+        <w:pStyle w:val="ListParagraph"/>
+        <w:numPr>
+          <w:ilvl w:val="1"/>
+          <w:numId w:val="1"/>
+        </w:numPr>
+      </w:pPr>
+      <w:r>
+        <w:rPr>
+          <w:highlight w:val="red"/>
+        </w:rPr>
+        <w:t>User Log</w:t>
+      </w:r>
+      <w:r>
+        <w:t xml:space="preserve"> (HANYA HALAMAN ADMIN)</w:t>
+      </w:r>
+    </w:p>
+    <w:p>
+      <w:pPr>
+        <w:pStyle w:val="ListParagraph"/>
+        <w:numPr>
+          <w:ilvl w:val="2"/>
+          <w:numId w:val="1"/>
+        </w:numPr>
+      </w:pPr>
+      <w:r>
+        <w:t>SESSION LOGIN</w:t>
       </w:r>
     </w:p>
     <w:p>
@@ -914,950 +1565,206 @@
         </w:numPr>
       </w:pPr>
       <w:r>
-        <w:t xml:space="preserve">NO </w:t>
+        <w:lastRenderedPageBreak/>
+        <w:t xml:space="preserve">USER ID, DATE TIME </w:t>
       </w:r>
       <w:proofErr w:type="gramStart"/>
       <w:r>
-        <w:t>PO ,</w:t>
+        <w:t>LOGIN ,</w:t>
       </w:r>
       <w:proofErr w:type="gramEnd"/>
       <w:r>
-        <w:t xml:space="preserve"> TGL PO, NAMA SUPLIER, BARANG, QTT, SATUAN, NAMA </w:t>
-      </w:r>
-      <w:r>
-        <w:t>USER</w:t>
-      </w:r>
-      <w:r>
-        <w:t xml:space="preserve">, TTD </w:t>
-      </w:r>
-      <w:r>
-        <w:t>KURIR</w:t>
-      </w:r>
-      <w:r>
-        <w:t xml:space="preserve">, TTD </w:t>
-      </w:r>
-      <w:r>
-        <w:t>SUPLIER</w:t>
-      </w:r>
-      <w:r>
-        <w:t xml:space="preserve">, </w:t>
-      </w:r>
-    </w:p>
-    <w:p>
-      <w:pPr>
-        <w:pStyle w:val="ListParagraph"/>
-        <w:numPr>
-          <w:ilvl w:val="1"/>
-          <w:numId w:val="1"/>
-        </w:numPr>
-      </w:pPr>
-      <w:r>
-        <w:t>SURAT JALAN</w:t>
-      </w:r>
-      <w:r>
-        <w:t xml:space="preserve"> </w:t>
-      </w:r>
-      <w:r>
-        <w:t xml:space="preserve"> </w:t>
-      </w:r>
-    </w:p>
-    <w:p>
-      <w:pPr>
-        <w:pStyle w:val="ListParagraph"/>
-        <w:numPr>
-          <w:ilvl w:val="2"/>
-          <w:numId w:val="1"/>
-        </w:numPr>
-      </w:pPr>
-      <w:r>
-        <w:t xml:space="preserve">NO SURAT JALAN, NO PO, TGL SURAT JALAN, NAMA SUPLIER, CABANG, SALES, USER, BARANG, </w:t>
+        <w:t xml:space="preserve"> LOG OUT DATETIME</w:t>
+      </w:r>
+    </w:p>
+    <w:p>
+      <w:pPr>
+        <w:pStyle w:val="ListParagraph"/>
+        <w:numPr>
+          <w:ilvl w:val="2"/>
+          <w:numId w:val="1"/>
+        </w:numPr>
+      </w:pPr>
+      <w:r>
+        <w:t>ACTION</w:t>
+      </w:r>
+    </w:p>
+    <w:p>
+      <w:pPr>
+        <w:pStyle w:val="ListParagraph"/>
+        <w:numPr>
+          <w:ilvl w:val="3"/>
+          <w:numId w:val="1"/>
+        </w:numPr>
+      </w:pPr>
+      <w:r>
+        <w:t xml:space="preserve">USER ID, DATE TIME, MENU, ACTION, </w:t>
+      </w:r>
+    </w:p>
+    <w:p>
+      <w:pPr>
+        <w:pStyle w:val="ListParagraph"/>
+        <w:numPr>
+          <w:ilvl w:val="3"/>
+          <w:numId w:val="1"/>
+        </w:numPr>
+      </w:pPr>
+      <w:r>
+        <w:t>HAPUS OTOMATIS PER HARI</w:t>
+      </w:r>
+    </w:p>
+    <w:p>
+      <w:pPr>
+        <w:pStyle w:val="ListParagraph"/>
+        <w:numPr>
+          <w:ilvl w:val="0"/>
+          <w:numId w:val="1"/>
+        </w:numPr>
+      </w:pPr>
+      <w:r>
+        <w:t xml:space="preserve">ACCOUNTING </w:t>
+      </w:r>
+    </w:p>
+    <w:p>
+      <w:pPr>
+        <w:pStyle w:val="ListParagraph"/>
+        <w:numPr>
+          <w:ilvl w:val="1"/>
+          <w:numId w:val="1"/>
+        </w:numPr>
+        <w:rPr>
+          <w:highlight w:val="red"/>
+        </w:rPr>
+      </w:pPr>
+      <w:r>
+        <w:rPr>
+          <w:highlight w:val="red"/>
+        </w:rPr>
+        <w:t>KAS KELUAR</w:t>
+      </w:r>
+    </w:p>
+    <w:p>
+      <w:pPr>
+        <w:pStyle w:val="ListParagraph"/>
+        <w:numPr>
+          <w:ilvl w:val="1"/>
+          <w:numId w:val="1"/>
+        </w:numPr>
+        <w:rPr>
+          <w:highlight w:val="red"/>
+        </w:rPr>
+      </w:pPr>
+      <w:r>
+        <w:rPr>
+          <w:highlight w:val="red"/>
+        </w:rPr>
+        <w:t>KAS MASUK</w:t>
+      </w:r>
+    </w:p>
+    <w:p>
+      <w:pPr>
+        <w:pStyle w:val="ListParagraph"/>
+        <w:numPr>
+          <w:ilvl w:val="1"/>
+          <w:numId w:val="1"/>
+        </w:numPr>
+        <w:rPr>
+          <w:highlight w:val="cyan"/>
+        </w:rPr>
+      </w:pPr>
+      <w:r>
+        <w:rPr>
+          <w:highlight w:val="cyan"/>
+        </w:rPr>
+        <w:t>BONUS SALES</w:t>
+      </w:r>
+    </w:p>
+    <w:p>
+      <w:pPr>
+        <w:pStyle w:val="ListParagraph"/>
+        <w:numPr>
+          <w:ilvl w:val="1"/>
+          <w:numId w:val="1"/>
+        </w:numPr>
+        <w:rPr>
+          <w:highlight w:val="cyan"/>
+        </w:rPr>
+      </w:pPr>
+      <w:r>
+        <w:rPr>
+          <w:highlight w:val="cyan"/>
+        </w:rPr>
+        <w:t>LABA RUGI</w:t>
+      </w:r>
+    </w:p>
+    <w:p>
+      <w:pPr>
+        <w:pStyle w:val="ListParagraph"/>
+        <w:ind w:left="2160"/>
+      </w:pPr>
+      <w:r>
+        <w:t>PEMASUKAN = TOTAL PENJUALAN + KAS MASUK - TOTAL PEMBELIAN – KAS KELUAR</w:t>
+      </w:r>
+    </w:p>
+    <w:p>
+      <w:pPr>
+        <w:pStyle w:val="ListParagraph"/>
+        <w:numPr>
+          <w:ilvl w:val="0"/>
+          <w:numId w:val="1"/>
+        </w:numPr>
+      </w:pPr>
+      <w:r>
+        <w:t>LAPORAN</w:t>
+      </w:r>
+    </w:p>
+    <w:p>
+      <w:pPr>
+        <w:pStyle w:val="ListParagraph"/>
+        <w:numPr>
+          <w:ilvl w:val="1"/>
+          <w:numId w:val="1"/>
+        </w:numPr>
+        <w:rPr>
+          <w:highlight w:val="cyan"/>
+        </w:rPr>
+      </w:pPr>
+      <w:r>
+        <w:rPr>
+          <w:highlight w:val="cyan"/>
+        </w:rPr>
+        <w:t xml:space="preserve">LAPORAN DATA BARANG </w:t>
+      </w:r>
+    </w:p>
+    <w:p>
+      <w:pPr>
+        <w:pStyle w:val="ListParagraph"/>
+        <w:numPr>
+          <w:ilvl w:val="1"/>
+          <w:numId w:val="1"/>
+        </w:numPr>
+        <w:rPr>
+          <w:highlight w:val="cyan"/>
+        </w:rPr>
+      </w:pPr>
+      <w:r>
+        <w:rPr>
+          <w:highlight w:val="cyan"/>
+        </w:rPr>
+        <w:t xml:space="preserve">LAPORAN TRANSAKSI PENJUALAN (NOTA DAN </w:t>
       </w:r>
       <w:proofErr w:type="gramStart"/>
       <w:r>
-        <w:t>SATUAN,  JENIS</w:t>
+        <w:rPr>
+          <w:highlight w:val="cyan"/>
+        </w:rPr>
+        <w:t>BARANG)  INVOICE</w:t>
       </w:r>
       <w:proofErr w:type="gramEnd"/>
       <w:r>
-        <w:t>, WARNA, QTT, MERK, JENIS PEMBAYARAN (CASH, KREDIT), TGL JATUH TEMPO PO</w:t>
-      </w:r>
-    </w:p>
-    <w:p>
-      <w:pPr>
-        <w:pStyle w:val="ListParagraph"/>
-        <w:numPr>
-          <w:ilvl w:val="2"/>
-          <w:numId w:val="1"/>
-        </w:numPr>
-      </w:pPr>
-      <w:r>
-        <w:t>CETAK NOTA (KERTAS A4 DIBAGI 2</w:t>
-      </w:r>
-      <w:r>
-        <w:t xml:space="preserve"> </w:t>
-      </w:r>
-      <w:r>
-        <w:t>/ A5 LANDSCAPE</w:t>
-      </w:r>
-      <w:r>
-        <w:t>)</w:t>
-      </w:r>
-    </w:p>
-    <w:p>
-      <w:pPr>
-        <w:pStyle w:val="ListParagraph"/>
-        <w:numPr>
-          <w:ilvl w:val="3"/>
-          <w:numId w:val="1"/>
-        </w:numPr>
-      </w:pPr>
-      <w:r>
-        <w:t xml:space="preserve">NO SURAT </w:t>
-      </w:r>
-      <w:proofErr w:type="gramStart"/>
-      <w:r>
-        <w:t>JALAN ,</w:t>
-      </w:r>
-      <w:proofErr w:type="gramEnd"/>
-      <w:r>
-        <w:t xml:space="preserve"> NO PO , TGL SURAT JALAN, NAMA SUPLIER, CABANG, BARANG, QTT, SATUAN, NAMA SALES, TTD KASIR, TTD GUDANG, </w:t>
-      </w:r>
-    </w:p>
-    <w:p>
-      <w:pPr>
-        <w:pStyle w:val="ListParagraph"/>
-        <w:numPr>
-          <w:ilvl w:val="1"/>
-          <w:numId w:val="1"/>
-        </w:numPr>
-      </w:pPr>
-      <w:r>
-        <w:t xml:space="preserve">INVOICE </w:t>
-      </w:r>
-    </w:p>
-    <w:p>
-      <w:pPr>
-        <w:pStyle w:val="ListParagraph"/>
-        <w:numPr>
-          <w:ilvl w:val="2"/>
-          <w:numId w:val="1"/>
-        </w:numPr>
-      </w:pPr>
-      <w:r>
-        <w:t xml:space="preserve">NO INVOICE, TGL PO, NAMA SUPLIER, CABANG, SALES, USER, BARANG, </w:t>
-      </w:r>
-      <w:proofErr w:type="gramStart"/>
-      <w:r>
-        <w:t>SATUAN,  JENIS</w:t>
-      </w:r>
-      <w:proofErr w:type="gramEnd"/>
-      <w:r>
-        <w:t>, WARNA, QTT, MERK, JENIS PEMBAYARAN (CASH, KREDIT), TGL JATUH TEMPO PO, HARGA, TOTAL,  DISKON PER BARANG , DISKON NOTA, BIAYA KIRIM</w:t>
-      </w:r>
-    </w:p>
-    <w:p>
-      <w:pPr>
-        <w:pStyle w:val="ListParagraph"/>
-        <w:numPr>
-          <w:ilvl w:val="2"/>
-          <w:numId w:val="1"/>
-        </w:numPr>
-      </w:pPr>
-      <w:r>
-        <w:t>CETAK NOTA (KERTAS A4 DIBAGI 2</w:t>
-      </w:r>
-      <w:r>
-        <w:t xml:space="preserve"> </w:t>
-      </w:r>
-      <w:r>
-        <w:t>/ A5 LANDSCAPE</w:t>
-      </w:r>
-      <w:r>
-        <w:t>)</w:t>
-      </w:r>
-    </w:p>
-    <w:p>
-      <w:pPr>
-        <w:pStyle w:val="ListParagraph"/>
-        <w:numPr>
-          <w:ilvl w:val="3"/>
-          <w:numId w:val="1"/>
-        </w:numPr>
-      </w:pPr>
-      <w:r>
-        <w:t xml:space="preserve">NO </w:t>
-      </w:r>
-      <w:proofErr w:type="gramStart"/>
-      <w:r>
-        <w:t>INVOICE ,</w:t>
-      </w:r>
-      <w:proofErr w:type="gramEnd"/>
-      <w:r>
-        <w:t xml:space="preserve"> PO , TGL INVOICE, NAMA SUPLIER, CABANG, BARANG, QTT, SATUAN, NAMA SALES, HARGA, DISKON PERBARANG, DISKON PERNOTA, VOUCHER, BIAYA KIRIM, TOTAL , TERBILANG,  TTD KASIR, TTD GUDANG, </w:t>
-      </w:r>
-    </w:p>
-    <w:p>
-      <w:pPr>
-        <w:pStyle w:val="ListParagraph"/>
-        <w:numPr>
-          <w:ilvl w:val="1"/>
-          <w:numId w:val="1"/>
-        </w:numPr>
-      </w:pPr>
-      <w:r>
-        <w:lastRenderedPageBreak/>
-        <w:t>RETUR PEMBELIAN</w:t>
-      </w:r>
-    </w:p>
-    <w:p>
-      <w:pPr>
-        <w:pStyle w:val="ListParagraph"/>
-        <w:numPr>
-          <w:ilvl w:val="5"/>
-          <w:numId w:val="1"/>
-        </w:numPr>
-        <w:ind w:left="1701"/>
-      </w:pPr>
-      <w:r>
-        <w:t xml:space="preserve">NO RETUR, TGL RETUR, JENIS RETUR (POTONG NOTA DAN BARANG), STATUS, </w:t>
-      </w:r>
-      <w:r>
-        <w:t xml:space="preserve">PELANGGAN, SALES, USER, HARGA, </w:t>
-      </w:r>
-      <w:proofErr w:type="gramStart"/>
-      <w:r>
-        <w:t>TOTAL ,</w:t>
-      </w:r>
-      <w:proofErr w:type="gramEnd"/>
-      <w:r>
-        <w:t xml:space="preserve"> TERBILANG</w:t>
-      </w:r>
-    </w:p>
-    <w:p>
-      <w:pPr>
-        <w:pStyle w:val="ListParagraph"/>
-        <w:numPr>
-          <w:ilvl w:val="5"/>
-          <w:numId w:val="1"/>
-        </w:numPr>
-        <w:ind w:left="1701"/>
-      </w:pPr>
-      <w:r>
-        <w:t xml:space="preserve">NOTA RETUR </w:t>
-      </w:r>
-    </w:p>
-    <w:p>
-      <w:pPr>
-        <w:pStyle w:val="ListParagraph"/>
-        <w:numPr>
-          <w:ilvl w:val="0"/>
-          <w:numId w:val="1"/>
-        </w:numPr>
-      </w:pPr>
-      <w:r>
         <w:rPr>
           <w:highlight w:val="cyan"/>
         </w:rPr>
-        <w:t>PENJUALAN</w:t>
-      </w:r>
-      <w:r>
-        <w:t xml:space="preserve"> (PENGURANGAN STOK DI CABANG TERSEBUT)</w:t>
-      </w:r>
-    </w:p>
-    <w:p>
-      <w:pPr>
-        <w:pStyle w:val="ListParagraph"/>
-        <w:numPr>
-          <w:ilvl w:val="1"/>
-          <w:numId w:val="1"/>
-        </w:numPr>
-      </w:pPr>
-      <w:r>
-        <w:t>PRE ORDER (CEK BARANG)</w:t>
-      </w:r>
-    </w:p>
-    <w:p>
-      <w:pPr>
-        <w:pStyle w:val="ListParagraph"/>
-        <w:numPr>
-          <w:ilvl w:val="2"/>
-          <w:numId w:val="1"/>
-        </w:numPr>
-      </w:pPr>
-      <w:r>
-        <w:t xml:space="preserve">NO PO, TGL PO, NAMA PELANGGAN, CABANG, </w:t>
-      </w:r>
-      <w:r>
-        <w:t xml:space="preserve">SALES, USER, </w:t>
-      </w:r>
-      <w:r>
-        <w:t xml:space="preserve">KODE BARCODE, </w:t>
-      </w:r>
-      <w:r>
-        <w:t xml:space="preserve">BARANG, </w:t>
-      </w:r>
-      <w:proofErr w:type="gramStart"/>
-      <w:r>
-        <w:t>SATUAN,  JENIS</w:t>
-      </w:r>
-      <w:proofErr w:type="gramEnd"/>
-      <w:r>
-        <w:t>, WARNA, QTT, MERK, STOK SAAT INI, JENIS PEMBAYARAN (CASH, KREDIT), TGL JATUH TEMPO PO</w:t>
-      </w:r>
-    </w:p>
-    <w:p>
-      <w:pPr>
-        <w:pStyle w:val="ListParagraph"/>
-        <w:numPr>
-          <w:ilvl w:val="2"/>
-          <w:numId w:val="1"/>
-        </w:numPr>
-      </w:pPr>
-      <w:r>
-        <w:t>CETAK NOTA (KERTAS A4 DIBAGI 2</w:t>
-      </w:r>
-      <w:r>
-        <w:t xml:space="preserve"> </w:t>
-      </w:r>
-      <w:r>
-        <w:t>/ A5 LANDSCAPE</w:t>
-      </w:r>
-      <w:r>
-        <w:t>)</w:t>
-      </w:r>
-    </w:p>
-    <w:p>
-      <w:pPr>
-        <w:pStyle w:val="ListParagraph"/>
-        <w:numPr>
-          <w:ilvl w:val="3"/>
-          <w:numId w:val="1"/>
-        </w:numPr>
-      </w:pPr>
-      <w:r>
-        <w:t xml:space="preserve">NO </w:t>
-      </w:r>
-      <w:proofErr w:type="gramStart"/>
-      <w:r>
-        <w:t>PO ,</w:t>
-      </w:r>
-      <w:proofErr w:type="gramEnd"/>
-      <w:r>
-        <w:t xml:space="preserve"> TGL PO, NAMA PELANGGAN, CABANG, BARANG, QTT, SATUAN, </w:t>
-      </w:r>
-      <w:r>
-        <w:t>NAMA SALES</w:t>
-      </w:r>
-      <w:r>
-        <w:t xml:space="preserve">, TTD KASIR, TTD GUDANG, </w:t>
-      </w:r>
-    </w:p>
-    <w:p>
-      <w:pPr>
-        <w:pStyle w:val="ListParagraph"/>
-        <w:numPr>
-          <w:ilvl w:val="1"/>
-          <w:numId w:val="1"/>
-        </w:numPr>
-      </w:pPr>
-      <w:r>
-        <w:t>SURAT JALAN</w:t>
-      </w:r>
-      <w:r>
-        <w:t xml:space="preserve"> (BREBES </w:t>
-      </w:r>
-      <w:r>
-        <w:t>STATUS LUNAS BARU BISA BUAT SURAT JALAN, GARAM BEBAS)</w:t>
-      </w:r>
-      <w:r>
-        <w:t xml:space="preserve"> </w:t>
-      </w:r>
-    </w:p>
-    <w:p>
-      <w:pPr>
-        <w:pStyle w:val="ListParagraph"/>
-        <w:numPr>
-          <w:ilvl w:val="2"/>
-          <w:numId w:val="1"/>
-        </w:numPr>
-      </w:pPr>
-      <w:r>
-        <w:t xml:space="preserve">NO SURAT JALAN, </w:t>
-      </w:r>
-      <w:r>
-        <w:t xml:space="preserve">NO PO, TGL </w:t>
-      </w:r>
-      <w:r>
-        <w:t>SURAT JALAN</w:t>
-      </w:r>
-      <w:r>
-        <w:t>, NAMA PELANGGAN, CABANG, SALES, USER</w:t>
-      </w:r>
-      <w:proofErr w:type="gramStart"/>
-      <w:r>
-        <w:t xml:space="preserve">, </w:t>
-      </w:r>
-      <w:r>
-        <w:t>,</w:t>
-      </w:r>
-      <w:proofErr w:type="gramEnd"/>
-      <w:r>
-        <w:t xml:space="preserve"> KODE BARCODE, </w:t>
-      </w:r>
-      <w:r>
-        <w:t>BARANG, SATUAN,  JENIS, WARNA, QTT, MERK, JENIS PEMBAYARAN (CASH, KREDIT), TGL JATUH TEMPO PO</w:t>
-      </w:r>
-    </w:p>
-    <w:p>
-      <w:pPr>
-        <w:pStyle w:val="ListParagraph"/>
-        <w:numPr>
-          <w:ilvl w:val="2"/>
-          <w:numId w:val="1"/>
-        </w:numPr>
-      </w:pPr>
-      <w:r>
-        <w:t>CETAK NOTA (KERTAS A4 DIBAGI 2</w:t>
-      </w:r>
-      <w:r>
-        <w:t xml:space="preserve"> </w:t>
-      </w:r>
-      <w:r>
-        <w:t>/ A5 LANDSCAPE</w:t>
-      </w:r>
-      <w:r>
-        <w:t>)</w:t>
-      </w:r>
-    </w:p>
-    <w:p>
-      <w:pPr>
-        <w:pStyle w:val="ListParagraph"/>
-        <w:numPr>
-          <w:ilvl w:val="3"/>
-          <w:numId w:val="1"/>
-        </w:numPr>
-      </w:pPr>
-      <w:r>
-        <w:t xml:space="preserve">NO </w:t>
-      </w:r>
-      <w:r>
-        <w:t xml:space="preserve">SURAT </w:t>
-      </w:r>
-      <w:proofErr w:type="gramStart"/>
-      <w:r>
-        <w:t>JALAN</w:t>
-      </w:r>
-      <w:r>
-        <w:t xml:space="preserve"> ,</w:t>
-      </w:r>
-      <w:proofErr w:type="gramEnd"/>
-      <w:r>
-        <w:t xml:space="preserve"> NO </w:t>
-      </w:r>
-      <w:r>
-        <w:t xml:space="preserve">PO , TGL </w:t>
-      </w:r>
-      <w:r>
-        <w:t>SURAT JALAN</w:t>
-      </w:r>
-      <w:r>
-        <w:t xml:space="preserve">, NAMA PELANGGAN, CABANG, BARANG, QTT, SATUAN, NAMA SALES, TTD KASIR, TTD GUDANG, </w:t>
-      </w:r>
-    </w:p>
-    <w:p>
-      <w:pPr>
-        <w:pStyle w:val="ListParagraph"/>
-        <w:numPr>
-          <w:ilvl w:val="1"/>
-          <w:numId w:val="1"/>
-        </w:numPr>
-      </w:pPr>
-      <w:r>
-        <w:t xml:space="preserve">INVOICE </w:t>
-      </w:r>
-    </w:p>
-    <w:p>
-      <w:pPr>
-        <w:pStyle w:val="ListParagraph"/>
-        <w:numPr>
-          <w:ilvl w:val="2"/>
-          <w:numId w:val="1"/>
-        </w:numPr>
-      </w:pPr>
-      <w:r>
-        <w:t xml:space="preserve">NO </w:t>
-      </w:r>
-      <w:r>
-        <w:t>INVOICE</w:t>
-      </w:r>
-      <w:r>
-        <w:t>, TGL PO, NAMA PELANGGAN, CABANG, SALES, USER, BARANG</w:t>
-      </w:r>
-      <w:proofErr w:type="gramStart"/>
-      <w:r>
-        <w:t xml:space="preserve">, </w:t>
-      </w:r>
-      <w:r>
-        <w:t>,</w:t>
-      </w:r>
-      <w:proofErr w:type="gramEnd"/>
-      <w:r>
-        <w:t xml:space="preserve"> KODE BARCODE, </w:t>
-      </w:r>
-      <w:r>
-        <w:t>SATUAN,  JENIS, WARNA, QTT, MERK, JENIS PEMBAYARAN (CASH, KREDIT), TGL JATUH TEMPO PO</w:t>
-      </w:r>
-      <w:r>
-        <w:t xml:space="preserve">, HARGA, TOTAL, </w:t>
-      </w:r>
-      <w:r>
-        <w:t>VOUCHER, DISKON PER BARANG , DISKON NOTA, BIAYA KIRIM</w:t>
-      </w:r>
-    </w:p>
-    <w:p>
-      <w:pPr>
-        <w:pStyle w:val="ListParagraph"/>
-        <w:numPr>
-          <w:ilvl w:val="2"/>
-          <w:numId w:val="1"/>
-        </w:numPr>
-      </w:pPr>
-      <w:r>
-        <w:t>CETAK NOTA (KERTAS A4 DIBAGI 2</w:t>
-      </w:r>
-      <w:r>
-        <w:t xml:space="preserve"> / A5 LANDSCAPE</w:t>
-      </w:r>
-      <w:r>
-        <w:t>)</w:t>
-      </w:r>
-    </w:p>
-    <w:p>
-      <w:pPr>
-        <w:pStyle w:val="ListParagraph"/>
-        <w:numPr>
-          <w:ilvl w:val="3"/>
-          <w:numId w:val="1"/>
-        </w:numPr>
-      </w:pPr>
-      <w:r>
-        <w:t xml:space="preserve">NO </w:t>
-      </w:r>
-      <w:proofErr w:type="gramStart"/>
-      <w:r>
-        <w:t>INVOICE</w:t>
-      </w:r>
-      <w:r>
-        <w:t xml:space="preserve"> ,</w:t>
-      </w:r>
-      <w:proofErr w:type="gramEnd"/>
-      <w:r>
-        <w:t xml:space="preserve"> </w:t>
-      </w:r>
-      <w:r>
-        <w:t xml:space="preserve">PO , TGL </w:t>
-      </w:r>
-      <w:r>
-        <w:t>INVOICE</w:t>
-      </w:r>
-      <w:r>
-        <w:t>, NAMA PELANGGAN, CABANG, BARANG, QTT, SATUAN, NAMA SALES,</w:t>
-      </w:r>
-      <w:r>
-        <w:t xml:space="preserve"> HARGA, DISKON PERBARANG, </w:t>
-      </w:r>
-      <w:r>
-        <w:t xml:space="preserve">DISKON PERNOTA, </w:t>
-      </w:r>
-      <w:r>
-        <w:t xml:space="preserve">VOUCHER, BIAYA KIRIM, TOTAL , TERBILANG, </w:t>
-      </w:r>
-      <w:r>
-        <w:t xml:space="preserve"> TTD KASIR, TTD GUDANG, </w:t>
-      </w:r>
-    </w:p>
-    <w:p>
-      <w:pPr>
-        <w:pStyle w:val="ListParagraph"/>
-        <w:numPr>
-          <w:ilvl w:val="1"/>
-          <w:numId w:val="1"/>
-        </w:numPr>
-      </w:pPr>
-      <w:r>
-        <w:t>RETUR PEMBELIAN</w:t>
-      </w:r>
-    </w:p>
-    <w:p>
-      <w:pPr>
-        <w:pStyle w:val="ListParagraph"/>
-        <w:numPr>
-          <w:ilvl w:val="5"/>
-          <w:numId w:val="1"/>
-        </w:numPr>
-        <w:ind w:left="1843"/>
-      </w:pPr>
-      <w:r>
-        <w:t xml:space="preserve">NO RETUR, TGL RETUR, JENIS RETUR (POTONG NOTA DAN BARANG), STATUS, PELANGGAN, SALES, USER, HARGA, </w:t>
-      </w:r>
-      <w:proofErr w:type="gramStart"/>
-      <w:r>
-        <w:t>TOTAL ,</w:t>
-      </w:r>
-      <w:proofErr w:type="gramEnd"/>
-      <w:r>
-        <w:t xml:space="preserve"> TERBILANG</w:t>
-      </w:r>
-    </w:p>
-    <w:p>
-      <w:pPr>
-        <w:pStyle w:val="ListParagraph"/>
-        <w:numPr>
-          <w:ilvl w:val="5"/>
-          <w:numId w:val="1"/>
-        </w:numPr>
-        <w:ind w:left="1843"/>
-      </w:pPr>
-      <w:r>
-        <w:t>NOTA RETUR</w:t>
-      </w:r>
-    </w:p>
-    <w:p>
-      <w:pPr>
-        <w:pStyle w:val="ListParagraph"/>
-        <w:ind w:left="2880"/>
-      </w:pPr>
-    </w:p>
-    <w:p>
-      <w:pPr>
-        <w:pStyle w:val="ListParagraph"/>
-        <w:numPr>
-          <w:ilvl w:val="0"/>
-          <w:numId w:val="1"/>
-        </w:numPr>
-      </w:pPr>
-      <w:r>
-        <w:t>SETTING</w:t>
-      </w:r>
-    </w:p>
-    <w:p>
-      <w:pPr>
-        <w:pStyle w:val="ListParagraph"/>
-        <w:numPr>
-          <w:ilvl w:val="1"/>
-          <w:numId w:val="1"/>
-        </w:numPr>
-      </w:pPr>
-      <w:r>
-        <w:rPr>
-          <w:highlight w:val="red"/>
-        </w:rPr>
-        <w:t>HAK AKSES LOGI</w:t>
-      </w:r>
-      <w:r>
-        <w:t>N</w:t>
-      </w:r>
-    </w:p>
-    <w:p>
-      <w:pPr>
-        <w:pStyle w:val="ListParagraph"/>
-        <w:numPr>
-          <w:ilvl w:val="1"/>
-          <w:numId w:val="1"/>
-        </w:numPr>
-      </w:pPr>
-      <w:r>
-        <w:rPr>
-          <w:highlight w:val="red"/>
-        </w:rPr>
-        <w:t>DATA KODE</w:t>
-      </w:r>
-      <w:r>
-        <w:t xml:space="preserve"> (DIBUAT GK REQUIRED)</w:t>
-      </w:r>
-    </w:p>
-    <w:p>
-      <w:pPr>
-        <w:pStyle w:val="ListParagraph"/>
-        <w:numPr>
-          <w:ilvl w:val="2"/>
-          <w:numId w:val="1"/>
-        </w:numPr>
-      </w:pPr>
-      <w:r>
-        <w:t>KODE MUTASI</w:t>
-      </w:r>
-    </w:p>
-    <w:p>
-      <w:pPr>
-        <w:pStyle w:val="ListParagraph"/>
-        <w:numPr>
-          <w:ilvl w:val="2"/>
-          <w:numId w:val="1"/>
-        </w:numPr>
-      </w:pPr>
-      <w:r>
-        <w:t>KODE PRE ORDER</w:t>
-      </w:r>
-    </w:p>
-    <w:p>
-      <w:pPr>
-        <w:pStyle w:val="ListParagraph"/>
-        <w:numPr>
-          <w:ilvl w:val="1"/>
-          <w:numId w:val="1"/>
-        </w:numPr>
-      </w:pPr>
-      <w:r>
-        <w:rPr>
-          <w:highlight w:val="red"/>
-        </w:rPr>
-        <w:t>User Log</w:t>
-      </w:r>
-      <w:r>
-        <w:t xml:space="preserve"> (HANYA HALAMAN ADMIN)</w:t>
-      </w:r>
-    </w:p>
-    <w:p>
-      <w:pPr>
-        <w:pStyle w:val="ListParagraph"/>
-        <w:numPr>
-          <w:ilvl w:val="2"/>
-          <w:numId w:val="1"/>
-        </w:numPr>
-      </w:pPr>
-      <w:r>
-        <w:t>SESSION LOGIN</w:t>
-      </w:r>
-    </w:p>
-    <w:p>
-      <w:pPr>
-        <w:pStyle w:val="ListParagraph"/>
-        <w:numPr>
-          <w:ilvl w:val="3"/>
-          <w:numId w:val="1"/>
-        </w:numPr>
-      </w:pPr>
-      <w:r>
-        <w:t xml:space="preserve">USER ID, DATE TIME </w:t>
-      </w:r>
-      <w:proofErr w:type="gramStart"/>
-      <w:r>
-        <w:t>LOGIN ,</w:t>
-      </w:r>
-      <w:proofErr w:type="gramEnd"/>
-      <w:r>
-        <w:t xml:space="preserve"> LOG OUT DATETIME</w:t>
-      </w:r>
-    </w:p>
-    <w:p>
-      <w:pPr>
-        <w:pStyle w:val="ListParagraph"/>
-        <w:numPr>
-          <w:ilvl w:val="2"/>
-          <w:numId w:val="1"/>
-        </w:numPr>
-      </w:pPr>
-      <w:r>
-        <w:t>ACTION</w:t>
-      </w:r>
-    </w:p>
-    <w:p>
-      <w:pPr>
-        <w:pStyle w:val="ListParagraph"/>
-        <w:numPr>
-          <w:ilvl w:val="3"/>
-          <w:numId w:val="1"/>
-        </w:numPr>
-      </w:pPr>
-      <w:r>
-        <w:lastRenderedPageBreak/>
-        <w:t xml:space="preserve">USER ID, DATE TIME, MENU, ACTION, </w:t>
-      </w:r>
-    </w:p>
-    <w:p>
-      <w:pPr>
-        <w:pStyle w:val="ListParagraph"/>
-        <w:numPr>
-          <w:ilvl w:val="3"/>
-          <w:numId w:val="1"/>
-        </w:numPr>
-      </w:pPr>
-      <w:r>
-        <w:t>HAPUS OTOMATIS PER HARI</w:t>
-      </w:r>
-    </w:p>
-    <w:p>
-      <w:pPr>
-        <w:pStyle w:val="ListParagraph"/>
-        <w:numPr>
-          <w:ilvl w:val="0"/>
-          <w:numId w:val="1"/>
-        </w:numPr>
-      </w:pPr>
-      <w:r>
-        <w:t xml:space="preserve">ACCOUNTING </w:t>
-      </w:r>
-    </w:p>
-    <w:p>
-      <w:pPr>
-        <w:pStyle w:val="ListParagraph"/>
-        <w:numPr>
-          <w:ilvl w:val="1"/>
-          <w:numId w:val="1"/>
-        </w:numPr>
-        <w:rPr>
-          <w:highlight w:val="red"/>
-        </w:rPr>
-      </w:pPr>
-      <w:r>
-        <w:rPr>
-          <w:highlight w:val="red"/>
-        </w:rPr>
-        <w:t>KAS KELUAR</w:t>
-      </w:r>
-    </w:p>
-    <w:p>
-      <w:pPr>
-        <w:pStyle w:val="ListParagraph"/>
-        <w:numPr>
-          <w:ilvl w:val="1"/>
-          <w:numId w:val="1"/>
-        </w:numPr>
-        <w:rPr>
-          <w:highlight w:val="red"/>
-        </w:rPr>
-      </w:pPr>
-      <w:r>
-        <w:rPr>
-          <w:highlight w:val="red"/>
-        </w:rPr>
-        <w:t>KAS MASUK</w:t>
-      </w:r>
-    </w:p>
-    <w:p>
-      <w:pPr>
-        <w:pStyle w:val="ListParagraph"/>
-        <w:numPr>
-          <w:ilvl w:val="1"/>
-          <w:numId w:val="1"/>
-        </w:numPr>
-        <w:rPr>
-          <w:highlight w:val="cyan"/>
-        </w:rPr>
-      </w:pPr>
-      <w:r>
-        <w:rPr>
-          <w:highlight w:val="cyan"/>
-        </w:rPr>
-        <w:t>BONUS SALES</w:t>
-      </w:r>
-    </w:p>
-    <w:p>
-      <w:pPr>
-        <w:pStyle w:val="ListParagraph"/>
-        <w:numPr>
-          <w:ilvl w:val="1"/>
-          <w:numId w:val="1"/>
-        </w:numPr>
-        <w:rPr>
-          <w:highlight w:val="cyan"/>
-        </w:rPr>
-      </w:pPr>
-      <w:r>
-        <w:rPr>
-          <w:highlight w:val="cyan"/>
-        </w:rPr>
-        <w:t>LABA RUGI</w:t>
-      </w:r>
-    </w:p>
-    <w:p>
-      <w:pPr>
-        <w:pStyle w:val="ListParagraph"/>
-        <w:ind w:left="2160"/>
-      </w:pPr>
-      <w:r>
-        <w:t>PEMASUKAN = TOTAL PENJUALAN + KAS MASUK - TOTAL PEMBELIAN – KAS KELUAR</w:t>
-      </w:r>
-    </w:p>
-    <w:p>
-      <w:pPr>
-        <w:pStyle w:val="ListParagraph"/>
-        <w:numPr>
-          <w:ilvl w:val="0"/>
-          <w:numId w:val="1"/>
-        </w:numPr>
-      </w:pPr>
-      <w:r>
-        <w:t>LAPORAN</w:t>
-      </w:r>
-    </w:p>
-    <w:p>
-      <w:pPr>
-        <w:pStyle w:val="ListParagraph"/>
-        <w:numPr>
-          <w:ilvl w:val="1"/>
-          <w:numId w:val="1"/>
-        </w:numPr>
-        <w:rPr>
-          <w:highlight w:val="cyan"/>
-        </w:rPr>
-      </w:pPr>
-      <w:r>
-        <w:rPr>
-          <w:highlight w:val="cyan"/>
-        </w:rPr>
-        <w:t xml:space="preserve">LAPORAN DATA BARANG </w:t>
-      </w:r>
-    </w:p>
-    <w:p>
-      <w:pPr>
-        <w:pStyle w:val="ListParagraph"/>
-        <w:numPr>
-          <w:ilvl w:val="1"/>
-          <w:numId w:val="1"/>
-        </w:numPr>
-        <w:rPr>
-          <w:highlight w:val="cyan"/>
-        </w:rPr>
-      </w:pPr>
-      <w:r>
-        <w:rPr>
-          <w:highlight w:val="cyan"/>
-        </w:rPr>
-        <w:t xml:space="preserve">LAPORAN </w:t>
-      </w:r>
-      <w:r>
-        <w:rPr>
-          <w:highlight w:val="cyan"/>
-        </w:rPr>
-        <w:t xml:space="preserve">TRANSAKSI PENJUALAN </w:t>
-      </w:r>
-      <w:bookmarkStart w:id="0" w:name="_GoBack"/>
-      <w:r>
-        <w:rPr>
-          <w:highlight w:val="cyan"/>
-        </w:rPr>
-        <w:t>(</w:t>
-      </w:r>
-      <w:bookmarkEnd w:id="0"/>
-      <w:r>
-        <w:rPr>
-          <w:highlight w:val="cyan"/>
-        </w:rPr>
-        <w:t xml:space="preserve">NOTA DAN </w:t>
-      </w:r>
-      <w:proofErr w:type="gramStart"/>
-      <w:r>
-        <w:rPr>
-          <w:highlight w:val="cyan"/>
-        </w:rPr>
-        <w:t>BARANG)  INVOICE</w:t>
-      </w:r>
-      <w:proofErr w:type="gramEnd"/>
-      <w:r>
-        <w:rPr>
-          <w:highlight w:val="cyan"/>
-        </w:rPr>
         <w:t>, SURAT JALAN, PO</w:t>
       </w:r>
     </w:p>
@@ -1876,25 +1783,7 @@
         <w:rPr>
           <w:highlight w:val="red"/>
         </w:rPr>
-        <w:t xml:space="preserve">LAPORAN </w:t>
-      </w:r>
-      <w:r>
-        <w:rPr>
-          <w:highlight w:val="red"/>
-        </w:rPr>
-        <w:t xml:space="preserve">TRANSAKSI </w:t>
-      </w:r>
-      <w:r>
-        <w:rPr>
-          <w:highlight w:val="red"/>
-        </w:rPr>
-        <w:t xml:space="preserve">PEMBELIAN </w:t>
-      </w:r>
-      <w:r>
-        <w:rPr>
-          <w:highlight w:val="red"/>
-        </w:rPr>
-        <w:t xml:space="preserve">(NOTA DAN </w:t>
+        <w:t xml:space="preserve">LAPORAN TRANSAKSI PEMBELIAN (NOTA DAN </w:t>
       </w:r>
       <w:proofErr w:type="gramStart"/>
       <w:r>
